--- a/recipes/chicken_parm_meatballs_recipe.docx
+++ b/recipes/chicken_parm_meatballs_recipe.docx
@@ -10,15 +10,7 @@
         </w:tabs>
       </w:pPr>
       <w:r>
-        <w:t xml:space="preserve">Chicken </w:t>
-      </w:r>
-      <w:proofErr w:type="spellStart"/>
-      <w:r>
-        <w:t>Parm</w:t>
-      </w:r>
-      <w:proofErr w:type="spellEnd"/>
-      <w:r>
-        <w:t xml:space="preserve"> Meatballs</w:t>
+        <w:t>Chicken Parm Meatballs</w:t>
       </w:r>
     </w:p>
     <w:p>
@@ -42,7 +34,7 @@
         </w:tabs>
       </w:pPr>
       <w:r>
-        <w:t>Ground chicken</w:t>
+        <w:t>Chicken ground</w:t>
       </w:r>
       <w:r>
         <w:tab/>
@@ -60,14 +52,12 @@
         <w:t>Eggs</w:t>
       </w:r>
       <w:r>
+        <w:t xml:space="preserve"> large</w:t>
+      </w:r>
+      <w:r>
         <w:tab/>
-        <w:t xml:space="preserve">18 </w:t>
-      </w:r>
-      <w:proofErr w:type="spellStart"/>
-      <w:r>
-        <w:t>ea</w:t>
-      </w:r>
-      <w:proofErr w:type="spellEnd"/>
+        <w:t>18 ea</w:t>
+      </w:r>
     </w:p>
     <w:p>
       <w:pPr>
@@ -92,27 +82,31 @@
         </w:tabs>
       </w:pPr>
       <w:r>
-        <w:t>White onion (fine diced)</w:t>
+        <w:t>O</w:t>
+      </w:r>
+      <w:r>
+        <w:t>nion</w:t>
+      </w:r>
+      <w:r>
+        <w:t xml:space="preserve"> Spanish</w:t>
       </w:r>
       <w:r>
         <w:tab/>
-        <w:t xml:space="preserve">4 </w:t>
-      </w:r>
-      <w:proofErr w:type="spellStart"/>
-      <w:r>
-        <w:t>ea</w:t>
-      </w:r>
-      <w:proofErr w:type="spellEnd"/>
-    </w:p>
-    <w:p>
-      <w:pPr>
-        <w:tabs>
-          <w:tab w:val="left" w:pos="3600"/>
-          <w:tab w:val="left" w:pos="3600"/>
-        </w:tabs>
-      </w:pPr>
-      <w:r>
-        <w:t>Garlic (chopped)</w:t>
+        <w:t>4 ea</w:t>
+      </w:r>
+    </w:p>
+    <w:p>
+      <w:pPr>
+        <w:tabs>
+          <w:tab w:val="left" w:pos="3600"/>
+          <w:tab w:val="left" w:pos="3600"/>
+        </w:tabs>
+      </w:pPr>
+      <w:r>
+        <w:t>Garlic</w:t>
+      </w:r>
+      <w:r>
+        <w:t xml:space="preserve"> peeled</w:t>
       </w:r>
       <w:r>
         <w:tab/>
@@ -127,7 +121,19 @@
         </w:tabs>
       </w:pPr>
       <w:r>
-        <w:t>Romano (grated)</w:t>
+        <w:t>P</w:t>
+      </w:r>
+      <w:r>
+        <w:t>ecorino r</w:t>
+      </w:r>
+      <w:r>
+        <w:t>omano</w:t>
+      </w:r>
+      <w:r>
+        <w:t xml:space="preserve"> </w:t>
+      </w:r>
+      <w:r>
+        <w:t>grated</w:t>
       </w:r>
       <w:r>
         <w:tab/>
@@ -145,6 +151,9 @@
         <w:t>Marinara</w:t>
       </w:r>
       <w:r>
+        <w:t xml:space="preserve"> sauce</w:t>
+      </w:r>
+      <w:r>
         <w:tab/>
         <w:t>2 c</w:t>
       </w:r>
@@ -187,7 +196,7 @@
         </w:tabs>
       </w:pPr>
       <w:r>
-        <w:t>Dry thyme</w:t>
+        <w:t>Thyme dry</w:t>
       </w:r>
       <w:r>
         <w:tab/>
@@ -202,7 +211,7 @@
         </w:tabs>
       </w:pPr>
       <w:r>
-        <w:t>Fresh parsley (chopped)</w:t>
+        <w:t>Parsley</w:t>
       </w:r>
       <w:r>
         <w:tab/>
@@ -217,7 +226,7 @@
         </w:tabs>
       </w:pPr>
       <w:r>
-        <w:t>Fresh basil (chopped)</w:t>
+        <w:t>Basil fresh</w:t>
       </w:r>
       <w:r>
         <w:tab/>
@@ -232,6 +241,29 @@
       <w:bookmarkEnd w:id="1"/>
       <w:r>
         <w:t>Method of Prep</w:t>
+      </w:r>
+    </w:p>
+    <w:p>
+      <w:pPr>
+        <w:numPr>
+          <w:ilvl w:val="0"/>
+          <w:numId w:val="1"/>
+        </w:numPr>
+        <w:tabs>
+          <w:tab w:val="left" w:pos="3600"/>
+        </w:tabs>
+        <w:ind w:left="360"/>
+        <w:rPr>
+          <w:sz w:val="20"/>
+          <w:szCs w:val="20"/>
+        </w:rPr>
+      </w:pPr>
+      <w:r>
+        <w:rPr>
+          <w:sz w:val="20"/>
+          <w:szCs w:val="20"/>
+        </w:rPr>
+        <w:t>Chop the fresh herbs, onion, and garlic.</w:t>
       </w:r>
     </w:p>
     <w:p>
